--- a/Matérias/IBM/Dados e Referencias.docx
+++ b/Matérias/IBM/Dados e Referencias.docx
@@ -43,6 +43,59 @@
       <w:proofErr w:type="spellEnd"/>
     </w:p>
     <w:p>
+      <w:hyperlink r:id="rId5" w:history="1">
+        <w:r>
+          <w:rPr>
+            <w:rStyle w:val="Hyperlink"/>
+          </w:rPr>
+          <w:t>https://www.tuningparts.com.br/</w:t>
+        </w:r>
+      </w:hyperlink>
+      <w:r>
+        <w:t xml:space="preserve"> - Vende peças para carros / </w:t>
+      </w:r>
+      <w:proofErr w:type="spellStart"/>
+      <w:r>
+        <w:t>ecommerce</w:t>
+      </w:r>
+      <w:proofErr w:type="spellEnd"/>
+    </w:p>
+    <w:p/>
+    <w:p>
+      <w:pPr>
+        <w:pStyle w:val="Ttulo2"/>
+      </w:pPr>
+      <w:r>
+        <w:t>Artigos</w:t>
+      </w:r>
+    </w:p>
+    <w:p>
+      <w:hyperlink r:id="rId6" w:history="1">
+        <w:r>
+          <w:rPr>
+            <w:rStyle w:val="Hyperlink"/>
+          </w:rPr>
+          <w:t>https://www.dpk.com.br/tuning-de-carros-como-fazer-esse-servico/</w:t>
+        </w:r>
+      </w:hyperlink>
+      <w:r>
+        <w:t xml:space="preserve"> - Como realizar o serviço de forma legal.</w:t>
+      </w:r>
+    </w:p>
+    <w:p>
+      <w:hyperlink r:id="rId7" w:history="1">
+        <w:r>
+          <w:rPr>
+            <w:rStyle w:val="Hyperlink"/>
+          </w:rPr>
+          <w:t>https://autopapo.uol.com.br/noticia/modificacoes-carros-permitido-lei/</w:t>
+        </w:r>
+      </w:hyperlink>
+      <w:r>
+        <w:t xml:space="preserve"> - Modificações permitidas pela lei</w:t>
+      </w:r>
+    </w:p>
+    <w:p>
       <w:r>
         <w:fldChar w:fldCharType="begin"/>
       </w:r>
@@ -50,7 +103,7 @@
         <w:instrText xml:space="preserve"> HYPERLINK "</w:instrText>
       </w:r>
       <w:r>
-        <w:instrText>https://www.tuningparts.com.br/</w:instrText>
+        <w:instrText>https://blog.fras-le.com/tuning-de-carros/</w:instrText>
       </w:r>
       <w:r>
         <w:instrText xml:space="preserve">" </w:instrText>
@@ -62,94 +115,24 @@
         <w:rPr>
           <w:rStyle w:val="Hyperlink"/>
         </w:rPr>
-        <w:t>https://www.tuningparts.com.br/</w:t>
+        <w:t>https://blog.fras-le.com/tuning-de-carros/</w:t>
       </w:r>
       <w:r>
         <w:fldChar w:fldCharType="end"/>
       </w:r>
       <w:r>
-        <w:t xml:space="preserve"> - Vende peças para carros / </w:t>
-      </w:r>
-      <w:proofErr w:type="spellStart"/>
-      <w:r>
-        <w:t>ecommerce</w:t>
-      </w:r>
-      <w:proofErr w:type="spellEnd"/>
-    </w:p>
+        <w:t xml:space="preserve"> - Regras para modificar</w:t>
+      </w:r>
+      <w:bookmarkStart w:id="0" w:name="_GoBack"/>
+      <w:bookmarkEnd w:id="0"/>
+    </w:p>
+    <w:p/>
     <w:p/>
     <w:p>
       <w:pPr>
         <w:pStyle w:val="Ttulo2"/>
       </w:pPr>
       <w:r>
-        <w:t>Artigos</w:t>
-      </w:r>
-    </w:p>
-    <w:p>
-      <w:r>
-        <w:fldChar w:fldCharType="begin"/>
-      </w:r>
-      <w:r>
-        <w:instrText xml:space="preserve"> HYPERLINK "</w:instrText>
-      </w:r>
-      <w:r>
-        <w:instrText>https://www.dpk.com.br/tuning-de-carros-como-fazer-esse-servico/</w:instrText>
-      </w:r>
-      <w:r>
-        <w:instrText xml:space="preserve">" </w:instrText>
-      </w:r>
-      <w:r>
-        <w:fldChar w:fldCharType="separate"/>
-      </w:r>
-      <w:r>
-        <w:rPr>
-          <w:rStyle w:val="Hyperlink"/>
-        </w:rPr>
-        <w:t>https://www.dpk.com.br/tuning-de-carros-como-fazer-esse-servico/</w:t>
-      </w:r>
-      <w:r>
-        <w:fldChar w:fldCharType="end"/>
-      </w:r>
-      <w:r>
-        <w:t xml:space="preserve"> - Como realizar o serviço de forma legal.</w:t>
-      </w:r>
-    </w:p>
-    <w:p>
-      <w:r>
-        <w:fldChar w:fldCharType="begin"/>
-      </w:r>
-      <w:r>
-        <w:instrText xml:space="preserve"> HYPERLINK "</w:instrText>
-      </w:r>
-      <w:r>
-        <w:instrText>https://autopapo.uol.com.br/noticia/modificacoes-carros-permitido-lei/</w:instrText>
-      </w:r>
-      <w:r>
-        <w:instrText xml:space="preserve">" </w:instrText>
-      </w:r>
-      <w:r>
-        <w:fldChar w:fldCharType="separate"/>
-      </w:r>
-      <w:r>
-        <w:rPr>
-          <w:rStyle w:val="Hyperlink"/>
-        </w:rPr>
-        <w:t>https://autopapo.uol.com.br/noticia/modificacoes-carros-permitido-lei/</w:t>
-      </w:r>
-      <w:r>
-        <w:fldChar w:fldCharType="end"/>
-      </w:r>
-      <w:r>
-        <w:t xml:space="preserve"> - Modificações permitidas pela lei</w:t>
-      </w:r>
-    </w:p>
-    <w:p/>
-    <w:p/>
-    <w:p>
-      <w:pPr>
-        <w:pStyle w:val="Ttulo2"/>
-      </w:pPr>
-      <w:r>
         <w:t>Pesquisas:</w:t>
       </w:r>
     </w:p>
@@ -334,8 +317,6 @@
       <w:r>
         <w:t>De acordo com o Artigo 8 da Resolução nº 292 do Contran, fica proibida</w:t>
       </w:r>
-      <w:bookmarkStart w:id="0" w:name="_GoBack"/>
-      <w:bookmarkEnd w:id="0"/>
     </w:p>
     <w:sectPr>
       <w:pgSz w:w="11906" w:h="16838"/>

--- a/Matérias/IBM/Dados e Referencias.docx
+++ b/Matérias/IBM/Dados e Referencias.docx
@@ -96,6 +96,19 @@
       </w:r>
     </w:p>
     <w:p>
+      <w:hyperlink r:id="rId8" w:history="1">
+        <w:r>
+          <w:rPr>
+            <w:rStyle w:val="Hyperlink"/>
+          </w:rPr>
+          <w:t>https://blog.fras-le.com/tuning-de-carros/</w:t>
+        </w:r>
+      </w:hyperlink>
+      <w:r>
+        <w:t xml:space="preserve"> - Regras para modificar</w:t>
+      </w:r>
+    </w:p>
+    <w:p>
       <w:r>
         <w:fldChar w:fldCharType="begin"/>
       </w:r>
@@ -103,7 +116,7 @@
         <w:instrText xml:space="preserve"> HYPERLINK "</w:instrText>
       </w:r>
       <w:r>
-        <w:instrText>https://blog.fras-le.com/tuning-de-carros/</w:instrText>
+        <w:instrText>https://seminovos.unidas.com.br/blog/car-tuning/</w:instrText>
       </w:r>
       <w:r>
         <w:instrText xml:space="preserve">" </w:instrText>
@@ -115,13 +128,21 @@
         <w:rPr>
           <w:rStyle w:val="Hyperlink"/>
         </w:rPr>
-        <w:t>https://blog.fras-le.com/tuning-de-carros/</w:t>
+        <w:t>https://seminovos.unidas.com.br/blog/car-tuning/</w:t>
       </w:r>
       <w:r>
         <w:fldChar w:fldCharType="end"/>
       </w:r>
       <w:r>
-        <w:t xml:space="preserve"> - Regras para modificar</w:t>
+        <w:t xml:space="preserve"> - Informações </w:t>
+      </w:r>
+      <w:proofErr w:type="spellStart"/>
+      <w:r>
+        <w:t>car</w:t>
+      </w:r>
+      <w:proofErr w:type="spellEnd"/>
+      <w:r>
+        <w:t xml:space="preserve"> tuning</w:t>
       </w:r>
       <w:bookmarkStart w:id="0" w:name="_GoBack"/>
       <w:bookmarkEnd w:id="0"/>
@@ -133,15 +154,24 @@
         <w:pStyle w:val="Ttulo2"/>
       </w:pPr>
       <w:r>
-        <w:t>Pesquisas:</w:t>
-      </w:r>
-    </w:p>
-    <w:p>
+        <w:rPr>
+          <w:rStyle w:val="Ttulo1Char"/>
+        </w:rPr>
+        <w:t>Pesquisas</w:t>
+      </w:r>
+      <w:r>
+        <w:t>:</w:t>
+      </w:r>
+    </w:p>
+    <w:p/>
+    <w:p>
+      <w:pPr>
+        <w:pStyle w:val="Ttulo2"/>
+      </w:pPr>
       <w:r>
         <w:t>RESTRIÇOES</w:t>
       </w:r>
     </w:p>
-    <w:p/>
     <w:p>
       <w:r>
         <w:t>Segundo o Artigo 8º do CTB, fica proibido “o aumento ou diminuição do diâmetro externo do conjunto pneu/roda”</w:t>
@@ -316,6 +346,56 @@
     <w:p>
       <w:r>
         <w:t>De acordo com o Artigo 8 da Resolução nº 292 do Contran, fica proibida</w:t>
+      </w:r>
+    </w:p>
+    <w:p/>
+    <w:p/>
+    <w:p>
+      <w:pPr>
+        <w:pStyle w:val="Ttulo2"/>
+      </w:pPr>
+      <w:r>
+        <w:lastRenderedPageBreak/>
+        <w:t>Desvantagens</w:t>
+      </w:r>
+    </w:p>
+    <w:p>
+      <w:r>
+        <w:t>O preço é a maior desvantagem na hora de customizar um carro. Trata-se de um investimento bem alto com peças e mão de obra que abrange um trabalho minucioso, que envolve desfazer e refazer tudo que é necessário para as personalizações.</w:t>
+      </w:r>
+    </w:p>
+    <w:p/>
+    <w:p>
+      <w:r>
+        <w:t>A manutenção também é muito custosa, pois necessita de uma mão de obra diferenciada por causa das muitas alterações. A vida útil do veículo também é alterada, visto que, após a mudança, ocorre a sobrecarga de potência.</w:t>
+      </w:r>
+    </w:p>
+    <w:p/>
+    <w:p>
+      <w:r>
+        <w:t>A burocracia é outro fator negativo, pois, devido às várias mudanças, serão necessárias vistorias e emissão de documentos. Ações que demandam tempo e dinheiro e que dependem de aprovação junto aos órgãos de trânsito. Outro ponto negativo é que, apesar de tunar o carro, deixando-o veloz, ele só poderá rodar em pistas e autódromos.</w:t>
+      </w:r>
+    </w:p>
+    <w:p/>
+    <w:p>
+      <w:r>
+        <w:t xml:space="preserve">Conforme observado neste conteúdo, pode ser bem agradável personalizar o automóvel de acordo com as suas preferências. No entanto, é necessário que você coloque tudo na ponta do lápis e verifique se há disponibilidade financeira para realizar o projeto de </w:t>
+      </w:r>
+      <w:proofErr w:type="spellStart"/>
+      <w:r>
+        <w:t>car</w:t>
+      </w:r>
+      <w:proofErr w:type="spellEnd"/>
+      <w:r>
+        <w:t xml:space="preserve"> </w:t>
+      </w:r>
+      <w:proofErr w:type="spellStart"/>
+      <w:r>
+        <w:t>tuning</w:t>
+      </w:r>
+      <w:proofErr w:type="spellEnd"/>
+      <w:r>
+        <w:t>, já que seu custo pode ser alto.</w:t>
       </w:r>
     </w:p>
     <w:sectPr>
@@ -770,6 +850,29 @@
       <w:szCs w:val="26"/>
     </w:rPr>
   </w:style>
+  <w:style w:type="paragraph" w:styleId="Ttulo3">
+    <w:name w:val="heading 3"/>
+    <w:basedOn w:val="Normal"/>
+    <w:next w:val="Normal"/>
+    <w:link w:val="Ttulo3Char"/>
+    <w:autoRedefine/>
+    <w:uiPriority w:val="9"/>
+    <w:unhideWhenUsed/>
+    <w:qFormat/>
+    <w:rsid w:val="00F33CA6"/>
+    <w:pPr>
+      <w:keepNext/>
+      <w:keepLines/>
+      <w:spacing w:before="40" w:after="0"/>
+      <w:outlineLvl w:val="2"/>
+    </w:pPr>
+    <w:rPr>
+      <w:rFonts w:ascii="Times New Roman" w:eastAsiaTheme="majorEastAsia" w:hAnsi="Times New Roman" w:cstheme="majorBidi"/>
+      <w:b/>
+      <w:sz w:val="24"/>
+      <w:szCs w:val="24"/>
+    </w:rPr>
+  </w:style>
   <w:style w:type="character" w:default="1" w:styleId="Fontepargpadro">
     <w:name w:val="Default Paragraph Font"/>
     <w:uiPriority w:val="1"/>
@@ -843,6 +946,19 @@
       <w:rFonts w:ascii="Times New Roman" w:eastAsiaTheme="majorEastAsia" w:hAnsi="Times New Roman" w:cstheme="majorBidi"/>
       <w:sz w:val="28"/>
       <w:szCs w:val="26"/>
+    </w:rPr>
+  </w:style>
+  <w:style w:type="character" w:customStyle="1" w:styleId="Ttulo3Char">
+    <w:name w:val="Título 3 Char"/>
+    <w:basedOn w:val="Fontepargpadro"/>
+    <w:link w:val="Ttulo3"/>
+    <w:uiPriority w:val="9"/>
+    <w:rsid w:val="00F33CA6"/>
+    <w:rPr>
+      <w:rFonts w:ascii="Times New Roman" w:eastAsiaTheme="majorEastAsia" w:hAnsi="Times New Roman" w:cstheme="majorBidi"/>
+      <w:b/>
+      <w:sz w:val="24"/>
+      <w:szCs w:val="24"/>
     </w:rPr>
   </w:style>
 </w:styles>

--- a/Matérias/IBM/Dados e Referencias.docx
+++ b/Matérias/IBM/Dados e Referencias.docx
@@ -60,7 +60,58 @@
       </w:r>
       <w:proofErr w:type="spellEnd"/>
     </w:p>
-    <w:p/>
+    <w:p>
+      <w:r>
+        <w:rPr>
+          <w:rStyle w:val="selectable-text"/>
+        </w:rPr>
+        <w:fldChar w:fldCharType="begin"/>
+      </w:r>
+      <w:r>
+        <w:rPr>
+          <w:rStyle w:val="selectable-text"/>
+        </w:rPr>
+        <w:instrText xml:space="preserve"> HYPERLINK "</w:instrText>
+      </w:r>
+      <w:r>
+        <w:rPr>
+          <w:rStyle w:val="selectable-text"/>
+        </w:rPr>
+        <w:instrText>https://www.autotuning.com.br/</w:instrText>
+      </w:r>
+      <w:r>
+        <w:rPr>
+          <w:rStyle w:val="selectable-text"/>
+        </w:rPr>
+        <w:instrText xml:space="preserve">" </w:instrText>
+      </w:r>
+      <w:r>
+        <w:rPr>
+          <w:rStyle w:val="selectable-text"/>
+        </w:rPr>
+        <w:fldChar w:fldCharType="separate"/>
+      </w:r>
+      <w:r>
+        <w:rPr>
+          <w:rStyle w:val="Hyperlink"/>
+        </w:rPr>
+        <w:t>https://www.autotuning.com.br/</w:t>
+      </w:r>
+      <w:r>
+        <w:rPr>
+          <w:rStyle w:val="selectable-text"/>
+        </w:rPr>
+        <w:fldChar w:fldCharType="end"/>
+      </w:r>
+      <w:r>
+        <w:rPr>
+          <w:rStyle w:val="selectable-text"/>
+        </w:rPr>
+        <w:t xml:space="preserve"> </w:t>
+      </w:r>
+      <w:bookmarkStart w:id="0" w:name="_GoBack"/>
+      <w:bookmarkEnd w:id="0"/>
+    </w:p>
     <w:p>
       <w:pPr>
         <w:pStyle w:val="Ttulo2"/>
@@ -109,30 +160,14 @@
       </w:r>
     </w:p>
     <w:p>
-      <w:r>
-        <w:fldChar w:fldCharType="begin"/>
-      </w:r>
-      <w:r>
-        <w:instrText xml:space="preserve"> HYPERLINK "</w:instrText>
-      </w:r>
-      <w:r>
-        <w:instrText>https://seminovos.unidas.com.br/blog/car-tuning/</w:instrText>
-      </w:r>
-      <w:r>
-        <w:instrText xml:space="preserve">" </w:instrText>
-      </w:r>
-      <w:r>
-        <w:fldChar w:fldCharType="separate"/>
-      </w:r>
-      <w:r>
-        <w:rPr>
-          <w:rStyle w:val="Hyperlink"/>
-        </w:rPr>
-        <w:t>https://seminovos.unidas.com.br/blog/car-tuning/</w:t>
-      </w:r>
-      <w:r>
-        <w:fldChar w:fldCharType="end"/>
-      </w:r>
+      <w:hyperlink r:id="rId9" w:history="1">
+        <w:r>
+          <w:rPr>
+            <w:rStyle w:val="Hyperlink"/>
+          </w:rPr>
+          <w:t>https://seminovos.unidas.com.br/blog/car-tuning/</w:t>
+        </w:r>
+      </w:hyperlink>
       <w:r>
         <w:t xml:space="preserve"> - Informações </w:t>
       </w:r>
@@ -142,10 +177,13 @@
       </w:r>
       <w:proofErr w:type="spellEnd"/>
       <w:r>
-        <w:t xml:space="preserve"> tuning</w:t>
-      </w:r>
-      <w:bookmarkStart w:id="0" w:name="_GoBack"/>
-      <w:bookmarkEnd w:id="0"/>
+        <w:t xml:space="preserve"> </w:t>
+      </w:r>
+      <w:proofErr w:type="spellStart"/>
+      <w:r>
+        <w:t>tuning</w:t>
+      </w:r>
+      <w:proofErr w:type="spellEnd"/>
     </w:p>
     <w:p/>
     <w:p/>
@@ -961,6 +999,11 @@
       <w:szCs w:val="24"/>
     </w:rPr>
   </w:style>
+  <w:style w:type="character" w:customStyle="1" w:styleId="selectable-text">
+    <w:name w:val="selectable-text"/>
+    <w:basedOn w:val="Fontepargpadro"/>
+    <w:rsid w:val="005B0EC0"/>
+  </w:style>
 </w:styles>
 </file>
 

--- a/Matérias/IBM/Dados e Referencias.docx
+++ b/Matérias/IBM/Dados e Referencias.docx
@@ -61,56 +61,20 @@
       <w:proofErr w:type="spellEnd"/>
     </w:p>
     <w:p>
-      <w:r>
-        <w:rPr>
-          <w:rStyle w:val="selectable-text"/>
-        </w:rPr>
-        <w:fldChar w:fldCharType="begin"/>
-      </w:r>
-      <w:r>
-        <w:rPr>
-          <w:rStyle w:val="selectable-text"/>
-        </w:rPr>
-        <w:instrText xml:space="preserve"> HYPERLINK "</w:instrText>
-      </w:r>
-      <w:r>
-        <w:rPr>
-          <w:rStyle w:val="selectable-text"/>
-        </w:rPr>
-        <w:instrText>https://www.autotuning.com.br/</w:instrText>
-      </w:r>
-      <w:r>
-        <w:rPr>
-          <w:rStyle w:val="selectable-text"/>
-        </w:rPr>
-        <w:instrText xml:space="preserve">" </w:instrText>
-      </w:r>
-      <w:r>
-        <w:rPr>
-          <w:rStyle w:val="selectable-text"/>
-        </w:rPr>
-        <w:fldChar w:fldCharType="separate"/>
-      </w:r>
-      <w:r>
-        <w:rPr>
-          <w:rStyle w:val="Hyperlink"/>
-        </w:rPr>
-        <w:t>https://www.autotuning.com.br/</w:t>
-      </w:r>
-      <w:r>
-        <w:rPr>
-          <w:rStyle w:val="selectable-text"/>
-        </w:rPr>
-        <w:fldChar w:fldCharType="end"/>
-      </w:r>
+      <w:hyperlink r:id="rId6" w:history="1">
+        <w:r>
+          <w:rPr>
+            <w:rStyle w:val="Hyperlink"/>
+          </w:rPr>
+          <w:t>https://www.autotuning.com.br/</w:t>
+        </w:r>
+      </w:hyperlink>
       <w:r>
         <w:rPr>
           <w:rStyle w:val="selectable-text"/>
         </w:rPr>
         <w:t xml:space="preserve"> </w:t>
       </w:r>
-      <w:bookmarkStart w:id="0" w:name="_GoBack"/>
-      <w:bookmarkEnd w:id="0"/>
     </w:p>
     <w:p>
       <w:pPr>
@@ -121,7 +85,7 @@
       </w:r>
     </w:p>
     <w:p>
-      <w:hyperlink r:id="rId6" w:history="1">
+      <w:hyperlink r:id="rId7" w:history="1">
         <w:r>
           <w:rPr>
             <w:rStyle w:val="Hyperlink"/>
@@ -134,7 +98,7 @@
       </w:r>
     </w:p>
     <w:p>
-      <w:hyperlink r:id="rId7" w:history="1">
+      <w:hyperlink r:id="rId8" w:history="1">
         <w:r>
           <w:rPr>
             <w:rStyle w:val="Hyperlink"/>
@@ -147,7 +111,7 @@
       </w:r>
     </w:p>
     <w:p>
-      <w:hyperlink r:id="rId8" w:history="1">
+      <w:hyperlink r:id="rId9" w:history="1">
         <w:r>
           <w:rPr>
             <w:rStyle w:val="Hyperlink"/>
@@ -160,7 +124,7 @@
       </w:r>
     </w:p>
     <w:p>
-      <w:hyperlink r:id="rId9" w:history="1">
+      <w:hyperlink r:id="rId10" w:history="1">
         <w:r>
           <w:rPr>
             <w:rStyle w:val="Hyperlink"/>
@@ -185,7 +149,37 @@
       </w:r>
       <w:proofErr w:type="spellEnd"/>
     </w:p>
-    <w:p/>
+    <w:p>
+      <w:r>
+        <w:fldChar w:fldCharType="begin"/>
+      </w:r>
+      <w:r>
+        <w:instrText xml:space="preserve"> HYPERLINK "</w:instrText>
+      </w:r>
+      <w:r>
+        <w:instrText>https://autonewsbrasil.com.br/quantos-cm-e-permitido-rebaixar-o-carro</w:instrText>
+      </w:r>
+      <w:r>
+        <w:instrText xml:space="preserve">" </w:instrText>
+      </w:r>
+      <w:r>
+        <w:fldChar w:fldCharType="separate"/>
+      </w:r>
+      <w:r>
+        <w:rPr>
+          <w:rStyle w:val="Hyperlink"/>
+        </w:rPr>
+        <w:t>https://autonewsbrasil.com.br/quantos-cm-e-permitido-rebaixar-o-carro</w:t>
+      </w:r>
+      <w:r>
+        <w:fldChar w:fldCharType="end"/>
+      </w:r>
+      <w:r>
+        <w:t xml:space="preserve"> - Cm permitidos para rebaixar um carro</w:t>
+      </w:r>
+      <w:bookmarkStart w:id="0" w:name="_GoBack"/>
+      <w:bookmarkEnd w:id="0"/>
+    </w:p>
     <w:p/>
     <w:p>
       <w:pPr>
@@ -264,7 +258,6 @@
     <w:p/>
     <w:p>
       <w:r>
-        <w:lastRenderedPageBreak/>
         <w:t>Parágrafo único: A não observância do disposto no caput deste artigo incorrerá nas penalidades e medidas administrativas previstas no art. 230, inciso VII, do Código de Trânsito Brasileiro.</w:t>
       </w:r>
     </w:p>
@@ -393,7 +386,6 @@
         <w:pStyle w:val="Ttulo2"/>
       </w:pPr>
       <w:r>
-        <w:lastRenderedPageBreak/>
         <w:t>Desvantagens</w:t>
       </w:r>
     </w:p>

--- a/Matérias/IBM/Dados e Referencias.docx
+++ b/Matérias/IBM/Dados e Referencias.docx
@@ -1,6 +1,6 @@
 
 <file path=word/document.xml><?xml version="1.0" encoding="utf-8"?>
-<w:document xmlns:wpc="http://schemas.microsoft.com/office/word/2010/wordprocessingCanvas" xmlns:cx="http://schemas.microsoft.com/office/drawing/2014/chartex" xmlns:cx1="http://schemas.microsoft.com/office/drawing/2015/9/8/chartex" xmlns:cx2="http://schemas.microsoft.com/office/drawing/2015/10/21/chartex" xmlns:cx3="http://schemas.microsoft.com/office/drawing/2016/5/9/chartex" xmlns:cx4="http://schemas.microsoft.com/office/drawing/2016/5/10/chartex" xmlns:cx5="http://schemas.microsoft.com/office/drawing/2016/5/11/chartex" xmlns:cx6="http://schemas.microsoft.com/office/drawing/2016/5/12/chartex" xmlns:cx7="http://schemas.microsoft.com/office/drawing/2016/5/13/chartex" xmlns:cx8="http://schemas.microsoft.com/office/drawing/2016/5/14/chartex" xmlns:mc="http://schemas.openxmlformats.org/markup-compatibility/2006" xmlns:aink="http://schemas.microsoft.com/office/drawing/2016/ink" xmlns:am3d="http://schemas.microsoft.com/office/drawing/2017/model3d" xmlns:o="urn:schemas-microsoft-com:office:office" xmlns:r="http://schemas.openxmlformats.org/officeDocument/2006/relationships" xmlns:m="http://schemas.openxmlformats.org/officeDocument/2006/math" xmlns:v="urn:schemas-microsoft-com:vml" xmlns:wp14="http://schemas.microsoft.com/office/word/2010/wordprocessingDrawing" xmlns:wp="http://schemas.openxmlformats.org/drawingml/2006/wordprocessingDrawing" xmlns:w10="urn:schemas-microsoft-com:office:word" xmlns:w="http://schemas.openxmlformats.org/wordprocessingml/2006/main" xmlns:w14="http://schemas.microsoft.com/office/word/2010/wordml" xmlns:w15="http://schemas.microsoft.com/office/word/2012/wordml" xmlns:w16cid="http://schemas.microsoft.com/office/word/2016/wordml/cid" xmlns:w16se="http://schemas.microsoft.com/office/word/2015/wordml/symex" xmlns:wpg="http://schemas.microsoft.com/office/word/2010/wordprocessingGroup" xmlns:wpi="http://schemas.microsoft.com/office/word/2010/wordprocessingInk" xmlns:wne="http://schemas.microsoft.com/office/word/2006/wordml" xmlns:wps="http://schemas.microsoft.com/office/word/2010/wordprocessingShape" mc:Ignorable="w14 w15 w16se w16cid wp14">
+<w:document xmlns:wpc="http://schemas.microsoft.com/office/word/2010/wordprocessingCanvas" xmlns:cx="http://schemas.microsoft.com/office/drawing/2014/chartex" xmlns:cx1="http://schemas.microsoft.com/office/drawing/2015/9/8/chartex" xmlns:cx2="http://schemas.microsoft.com/office/drawing/2015/10/21/chartex" xmlns:cx3="http://schemas.microsoft.com/office/drawing/2016/5/9/chartex" xmlns:cx4="http://schemas.microsoft.com/office/drawing/2016/5/10/chartex" xmlns:cx5="http://schemas.microsoft.com/office/drawing/2016/5/11/chartex" xmlns:cx6="http://schemas.microsoft.com/office/drawing/2016/5/12/chartex" xmlns:cx7="http://schemas.microsoft.com/office/drawing/2016/5/13/chartex" xmlns:cx8="http://schemas.microsoft.com/office/drawing/2016/5/14/chartex" xmlns:mc="http://schemas.openxmlformats.org/markup-compatibility/2006" xmlns:aink="http://schemas.microsoft.com/office/drawing/2016/ink" xmlns:am3d="http://schemas.microsoft.com/office/drawing/2017/model3d" xmlns:o="urn:schemas-microsoft-com:office:office" xmlns:oel="http://schemas.microsoft.com/office/2019/extlst" xmlns:r="http://schemas.openxmlformats.org/officeDocument/2006/relationships" xmlns:m="http://schemas.openxmlformats.org/officeDocument/2006/math" xmlns:v="urn:schemas-microsoft-com:vml" xmlns:wp14="http://schemas.microsoft.com/office/word/2010/wordprocessingDrawing" xmlns:wp="http://schemas.openxmlformats.org/drawingml/2006/wordprocessingDrawing" xmlns:w10="urn:schemas-microsoft-com:office:word" xmlns:w="http://schemas.openxmlformats.org/wordprocessingml/2006/main" xmlns:w14="http://schemas.microsoft.com/office/word/2010/wordml" xmlns:w15="http://schemas.microsoft.com/office/word/2012/wordml" xmlns:w16cex="http://schemas.microsoft.com/office/word/2018/wordml/cex" xmlns:w16cid="http://schemas.microsoft.com/office/word/2016/wordml/cid" xmlns:w16="http://schemas.microsoft.com/office/word/2018/wordml" xmlns:w16sdtdh="http://schemas.microsoft.com/office/word/2020/wordml/sdtdatahash" xmlns:w16se="http://schemas.microsoft.com/office/word/2015/wordml/symex" xmlns:wpg="http://schemas.microsoft.com/office/word/2010/wordprocessingGroup" xmlns:wpi="http://schemas.microsoft.com/office/word/2010/wordprocessingInk" xmlns:wne="http://schemas.microsoft.com/office/word/2006/wordml" xmlns:wps="http://schemas.microsoft.com/office/word/2010/wordprocessingShape" mc:Ignorable="w14 w15 w16se w16cid w16 w16cex w16sdtdh wp14">
   <w:body>
     <w:p>
       <w:pPr>
@@ -61,6 +61,11 @@
       <w:proofErr w:type="spellEnd"/>
     </w:p>
     <w:p>
+      <w:pPr>
+        <w:rPr>
+          <w:rStyle w:val="selectable-text"/>
+        </w:rPr>
+      </w:pPr>
       <w:hyperlink r:id="rId6" w:history="1">
         <w:r>
           <w:rPr>
@@ -77,6 +82,20 @@
       </w:r>
     </w:p>
     <w:p>
+      <w:hyperlink r:id="rId7" w:history="1">
+        <w:r>
+          <w:rPr>
+            <w:rStyle w:val="Hyperlink"/>
+          </w:rPr>
+          <w:t>https://www.shibuyagarage.com</w:t>
+        </w:r>
+      </w:hyperlink>
+      <w:r>
+        <w:t xml:space="preserve"> – garagem de customização </w:t>
+      </w:r>
+    </w:p>
+    <w:p/>
+    <w:p>
       <w:pPr>
         <w:pStyle w:val="Ttulo2"/>
       </w:pPr>
@@ -85,7 +104,7 @@
       </w:r>
     </w:p>
     <w:p>
-      <w:hyperlink r:id="rId7" w:history="1">
+      <w:hyperlink r:id="rId8" w:history="1">
         <w:r>
           <w:rPr>
             <w:rStyle w:val="Hyperlink"/>
@@ -98,7 +117,7 @@
       </w:r>
     </w:p>
     <w:p>
-      <w:hyperlink r:id="rId8" w:history="1">
+      <w:hyperlink r:id="rId9" w:history="1">
         <w:r>
           <w:rPr>
             <w:rStyle w:val="Hyperlink"/>
@@ -111,7 +130,7 @@
       </w:r>
     </w:p>
     <w:p>
-      <w:hyperlink r:id="rId9" w:history="1">
+      <w:hyperlink r:id="rId10" w:history="1">
         <w:r>
           <w:rPr>
             <w:rStyle w:val="Hyperlink"/>
@@ -124,7 +143,7 @@
       </w:r>
     </w:p>
     <w:p>
-      <w:hyperlink r:id="rId10" w:history="1">
+      <w:hyperlink r:id="rId11" w:history="1">
         <w:r>
           <w:rPr>
             <w:rStyle w:val="Hyperlink"/>
@@ -150,35 +169,17 @@
       <w:proofErr w:type="spellEnd"/>
     </w:p>
     <w:p>
-      <w:r>
-        <w:fldChar w:fldCharType="begin"/>
-      </w:r>
-      <w:r>
-        <w:instrText xml:space="preserve"> HYPERLINK "</w:instrText>
-      </w:r>
-      <w:r>
-        <w:instrText>https://autonewsbrasil.com.br/quantos-cm-e-permitido-rebaixar-o-carro</w:instrText>
-      </w:r>
-      <w:r>
-        <w:instrText xml:space="preserve">" </w:instrText>
-      </w:r>
-      <w:r>
-        <w:fldChar w:fldCharType="separate"/>
-      </w:r>
-      <w:r>
-        <w:rPr>
-          <w:rStyle w:val="Hyperlink"/>
-        </w:rPr>
-        <w:t>https://autonewsbrasil.com.br/quantos-cm-e-permitido-rebaixar-o-carro</w:t>
-      </w:r>
-      <w:r>
-        <w:fldChar w:fldCharType="end"/>
-      </w:r>
+      <w:hyperlink r:id="rId12" w:history="1">
+        <w:r>
+          <w:rPr>
+            <w:rStyle w:val="Hyperlink"/>
+          </w:rPr>
+          <w:t>https://autonewsbrasil.com.br/quantos-cm-e-permitido-rebaixar-o-carro</w:t>
+        </w:r>
+      </w:hyperlink>
       <w:r>
         <w:t xml:space="preserve"> - Cm permitidos para rebaixar um carro</w:t>
       </w:r>
-      <w:bookmarkStart w:id="0" w:name="_GoBack"/>
-      <w:bookmarkEnd w:id="0"/>
     </w:p>
     <w:p/>
     <w:p>
@@ -252,6 +253,7 @@
     <w:p/>
     <w:p>
       <w:r>
+        <w:lastRenderedPageBreak/>
         <w:t>Art. 3º As modificações em veículos devem ser precedidas de autorização da autoridade responsável pelo registro e licenciamento.</w:t>
       </w:r>
     </w:p>
@@ -303,15 +305,7 @@
     </w:p>
     <w:p>
       <w:r>
-        <w:t xml:space="preserve">I – </w:t>
-      </w:r>
-      <w:proofErr w:type="gramStart"/>
-      <w:r>
-        <w:t>o</w:t>
-      </w:r>
-      <w:proofErr w:type="gramEnd"/>
-      <w:r>
-        <w:t xml:space="preserve"> sistema de suspensão poderá ser fixo ou regulável.</w:t>
+        <w:t>I – o sistema de suspensão poderá ser fixo ou regulável.</w:t>
       </w:r>
     </w:p>
     <w:p/>
@@ -323,29 +317,13 @@
     <w:p/>
     <w:p>
       <w:r>
-        <w:t xml:space="preserve">III – O conjunto de rodas e pneus não poderá tocar em parte alguma do veículo quando submetido ao teste de </w:t>
-      </w:r>
-      <w:proofErr w:type="spellStart"/>
-      <w:r>
-        <w:t>esterçamento</w:t>
-      </w:r>
-      <w:proofErr w:type="spellEnd"/>
-      <w:r>
-        <w:t>.</w:t>
-      </w:r>
-    </w:p>
-    <w:p/>
-    <w:p>
-      <w:r>
-        <w:t xml:space="preserve">§ 3º Os veículos que tiverem sua suspensão modificada, em qualquer condição de uso, deverão inserir no campo das observações do Certificado de Registro de </w:t>
-      </w:r>
-      <w:proofErr w:type="spellStart"/>
-      <w:r>
-        <w:t>Veiculo</w:t>
-      </w:r>
-      <w:proofErr w:type="spellEnd"/>
-      <w:r>
-        <w:t xml:space="preserve"> – CRV e do Certificado de Registro e Licenciamento de </w:t>
+        <w:t>III – O conjunto de rodas e pneus não poderá tocar em parte alguma do veículo quando submetido ao teste de esterçamento.</w:t>
+      </w:r>
+    </w:p>
+    <w:p/>
+    <w:p>
+      <w:r>
+        <w:t xml:space="preserve">§ 3º Os veículos que tiverem sua suspensão modificada, em qualquer condição de uso, deverão inserir no campo das observações do Certificado de Registro de Veiculo – CRV e do Certificado de Registro e Licenciamento de </w:t>
       </w:r>
       <w:proofErr w:type="spellStart"/>
       <w:r>
@@ -439,7 +417,7 @@
 </file>
 
 <file path=word/styles.xml><?xml version="1.0" encoding="utf-8"?>
-<w:styles xmlns:mc="http://schemas.openxmlformats.org/markup-compatibility/2006" xmlns:r="http://schemas.openxmlformats.org/officeDocument/2006/relationships" xmlns:w="http://schemas.openxmlformats.org/wordprocessingml/2006/main" xmlns:w14="http://schemas.microsoft.com/office/word/2010/wordml" xmlns:w15="http://schemas.microsoft.com/office/word/2012/wordml" xmlns:w16cid="http://schemas.microsoft.com/office/word/2016/wordml/cid" xmlns:w16se="http://schemas.microsoft.com/office/word/2015/wordml/symex" mc:Ignorable="w14 w15 w16se w16cid">
+<w:styles xmlns:mc="http://schemas.openxmlformats.org/markup-compatibility/2006" xmlns:r="http://schemas.openxmlformats.org/officeDocument/2006/relationships" xmlns:w="http://schemas.openxmlformats.org/wordprocessingml/2006/main" xmlns:w14="http://schemas.microsoft.com/office/word/2010/wordml" xmlns:w15="http://schemas.microsoft.com/office/word/2012/wordml" xmlns:w16cex="http://schemas.microsoft.com/office/word/2018/wordml/cex" xmlns:w16cid="http://schemas.microsoft.com/office/word/2016/wordml/cid" xmlns:w16="http://schemas.microsoft.com/office/word/2018/wordml" xmlns:w16sdtdh="http://schemas.microsoft.com/office/word/2020/wordml/sdtdatahash" xmlns:w16se="http://schemas.microsoft.com/office/word/2015/wordml/symex" mc:Ignorable="w14 w15 w16se w16cid w16 w16cex w16sdtdh">
   <w:docDefaults>
     <w:rPrDefault>
       <w:rPr>
@@ -455,7 +433,7 @@
       </w:pPr>
     </w:pPrDefault>
   </w:docDefaults>
-  <w:latentStyles w:defLockedState="0" w:defUIPriority="99" w:defSemiHidden="0" w:defUnhideWhenUsed="0" w:defQFormat="0" w:count="375">
+  <w:latentStyles w:defLockedState="0" w:defUIPriority="99" w:defSemiHidden="0" w:defUnhideWhenUsed="0" w:defQFormat="0" w:count="376">
     <w:lsdException w:name="Normal" w:uiPriority="0" w:qFormat="1"/>
     <w:lsdException w:name="heading 1" w:uiPriority="9" w:qFormat="1"/>
     <w:lsdException w:name="heading 2" w:semiHidden="1" w:uiPriority="9" w:unhideWhenUsed="1" w:qFormat="1"/>
@@ -561,7 +539,6 @@
     <w:lsdException w:name="HTML Sample" w:semiHidden="1" w:unhideWhenUsed="1"/>
     <w:lsdException w:name="HTML Typewriter" w:semiHidden="1" w:unhideWhenUsed="1"/>
     <w:lsdException w:name="HTML Variable" w:semiHidden="1" w:unhideWhenUsed="1"/>
-    <w:lsdException w:name="Normal Table" w:semiHidden="1" w:unhideWhenUsed="1"/>
     <w:lsdException w:name="annotation subject" w:semiHidden="1" w:unhideWhenUsed="1"/>
     <w:lsdException w:name="No List" w:semiHidden="1" w:unhideWhenUsed="1"/>
     <w:lsdException w:name="Outline List 1" w:semiHidden="1" w:unhideWhenUsed="1"/>
@@ -608,10 +585,8 @@
     <w:lsdException w:name="Table Subtle 2" w:semiHidden="1" w:unhideWhenUsed="1"/>
     <w:lsdException w:name="Table Web 1" w:semiHidden="1" w:unhideWhenUsed="1"/>
     <w:lsdException w:name="Table Web 2" w:semiHidden="1" w:unhideWhenUsed="1"/>
-    <w:lsdException w:name="Table Web 3" w:semiHidden="1" w:unhideWhenUsed="1"/>
     <w:lsdException w:name="Balloon Text" w:semiHidden="1" w:unhideWhenUsed="1"/>
     <w:lsdException w:name="Table Grid" w:uiPriority="39"/>
-    <w:lsdException w:name="Table Theme" w:semiHidden="1" w:unhideWhenUsed="1"/>
     <w:lsdException w:name="Placeholder Text" w:semiHidden="1"/>
     <w:lsdException w:name="No Spacing" w:uiPriority="1" w:qFormat="1"/>
     <w:lsdException w:name="Light Shading" w:uiPriority="60"/>
@@ -831,6 +806,7 @@
     <w:lsdException w:name="Smart Hyperlink" w:semiHidden="1" w:unhideWhenUsed="1"/>
     <w:lsdException w:name="Hashtag" w:semiHidden="1" w:unhideWhenUsed="1"/>
     <w:lsdException w:name="Unresolved Mention" w:semiHidden="1" w:unhideWhenUsed="1"/>
+    <w:lsdException w:name="Smart Link" w:semiHidden="1" w:unhideWhenUsed="1"/>
   </w:latentStyles>
   <w:style w:type="paragraph" w:default="1" w:styleId="Normal">
     <w:name w:val="Normal"/>
